--- a/Fall_2017/work/asaratenney/p1/APPLICATION_TO_PROCEED.docx
+++ b/Fall_2017/work/asaratenney/p1/APPLICATION_TO_PROCEED.docx
@@ -5,16 +5,28 @@
     <w:p>
       <w:pPr>
         <w:jc w:val="center"/>
-      </w:pPr>
-      <w:r>
+        <w:rPr>
+          <w:b/>
+        </w:rPr>
+      </w:pPr>
+      <w:r>
+        <w:rPr>
+          <w:b/>
+        </w:rPr>
         <w:t>APPLICATION TO PROCEED</w:t>
       </w:r>
     </w:p>
     <w:p>
       <w:pPr>
         <w:jc w:val="center"/>
-      </w:pPr>
-      <w:r>
+        <w:rPr>
+          <w:b/>
+        </w:rPr>
+      </w:pPr>
+      <w:r>
+        <w:rPr>
+          <w:b/>
+        </w:rPr>
         <w:t>STATE OF MAINE</w:t>
       </w:r>
     </w:p>
@@ -25,24 +37,217 @@
     </w:p>
     <w:p>
       <w:r>
-        <w:t xml:space="preserve">PLAINTIFF </w:t>
-      </w:r>
-      <w:fldSimple w:instr=" MERGEFIELD name ">
-        <w:r>
-          <w:rPr>
-            <w:noProof/>
-          </w:rPr>
-          <w:t>«name»</w:t>
-        </w:r>
-      </w:fldSimple>
-    </w:p>
-    <w:p>
-      <w:r>
-        <w:t xml:space="preserve">DEFENDANT </w:t>
+        <w:t xml:space="preserve">Please Indicate the Name of the </w:t>
+      </w:r>
+      <w:r>
+        <w:rPr>
+          <w:b/>
+        </w:rPr>
+        <w:t>PLAINTIFF</w:t>
+      </w:r>
+      <w:r>
+        <w:t xml:space="preserve"> </w:t>
+      </w:r>
+      <w:r>
+        <w:fldChar w:fldCharType="begin"/>
+      </w:r>
+      <w:r>
+        <w:instrText xml:space="preserve"> MERGEFIELD name </w:instrText>
+      </w:r>
+      <w:r>
+        <w:fldChar w:fldCharType="separate"/>
+      </w:r>
+      <w:r>
+        <w:rPr>
+          <w:noProof/>
+        </w:rPr>
+        <w:t>«name»</w:t>
+      </w:r>
+      <w:r>
+        <w:rPr>
+          <w:noProof/>
+        </w:rPr>
+        <w:fldChar w:fldCharType="end"/>
+      </w:r>
+    </w:p>
+    <w:p>
+      <w:r>
+        <w:t xml:space="preserve">Please indicate the name of the </w:t>
+      </w:r>
+      <w:r>
+        <w:rPr>
+          <w:b/>
+        </w:rPr>
+        <w:t>DEFENDANT</w:t>
+      </w:r>
+      <w:r>
+        <w:t xml:space="preserve"> </w:t>
+      </w:r>
+    </w:p>
+    <w:p/>
+    <w:p>
+      <w:pPr>
+        <w:rPr>
+          <w:rFonts w:eastAsia="Times New Roman"/>
+        </w:rPr>
+      </w:pPr>
+      <w:r>
+        <w:rPr>
+          <w:rFonts w:eastAsia="Times New Roman"/>
+        </w:rPr>
+        <w:t xml:space="preserve">I am without funds to pay either the filing fee, service costs, mediation fee, jury fee, or appeal fee based on the information in my attached affidavit. </w:t>
+      </w:r>
+    </w:p>
+    <w:p/>
+    <w:p>
+      <w:pPr>
+        <w:rPr>
+          <w:rFonts w:eastAsia="Times New Roman"/>
+        </w:rPr>
+      </w:pPr>
+      <w:r>
+        <w:t>I submit this application to proceed without payment of fees, purs</w:t>
       </w:r>
       <w:bookmarkStart w:id="0" w:name="_GoBack"/>
       <w:bookmarkEnd w:id="0"/>
-    </w:p>
+      <w:r>
+        <w:t xml:space="preserve">uant to </w:t>
+      </w:r>
+      <w:r>
+        <w:rPr>
+          <w:rFonts w:eastAsia="Times New Roman"/>
+        </w:rPr>
+        <w:t>M.R. Civ. P. 91</w:t>
+      </w:r>
+    </w:p>
+    <w:p>
+      <w:pPr>
+        <w:rPr>
+          <w:rFonts w:eastAsia="Times New Roman"/>
+        </w:rPr>
+      </w:pPr>
+    </w:p>
+    <w:p>
+      <w:pPr>
+        <w:rPr>
+          <w:rFonts w:eastAsia="Times New Roman"/>
+        </w:rPr>
+      </w:pPr>
+      <w:r>
+        <w:rPr>
+          <w:rFonts w:eastAsia="Times New Roman"/>
+        </w:rPr>
+        <w:t xml:space="preserve">I am bringing this action in good faith. </w:t>
+      </w:r>
+    </w:p>
+    <w:p>
+      <w:pPr>
+        <w:rPr>
+          <w:rFonts w:eastAsia="Times New Roman"/>
+        </w:rPr>
+      </w:pPr>
+    </w:p>
+    <w:p>
+      <w:pPr>
+        <w:rPr>
+          <w:rFonts w:eastAsia="Times New Roman"/>
+        </w:rPr>
+      </w:pPr>
+      <w:r>
+        <w:rPr>
+          <w:rFonts w:eastAsia="Times New Roman"/>
+        </w:rPr>
+        <w:t>I agree to pay any fees or costs that may be waived if at any time during this action I am able to do so or if I receive a monetary settlement or am deemed to be the prevailing party and receive costs.</w:t>
+      </w:r>
+    </w:p>
+    <w:p>
+      <w:pPr>
+        <w:rPr>
+          <w:rFonts w:eastAsia="Times New Roman"/>
+        </w:rPr>
+      </w:pPr>
+    </w:p>
+    <w:p>
+      <w:pPr>
+        <w:rPr>
+          <w:rFonts w:eastAsia="Times New Roman"/>
+        </w:rPr>
+      </w:pPr>
+      <w:r>
+        <w:rPr>
+          <w:rFonts w:eastAsia="Times New Roman"/>
+        </w:rPr>
+        <w:t>Signed</w:t>
+      </w:r>
+    </w:p>
+    <w:p>
+      <w:pPr>
+        <w:rPr>
+          <w:rFonts w:eastAsia="Times New Roman"/>
+        </w:rPr>
+      </w:pPr>
+    </w:p>
+    <w:p>
+      <w:pPr>
+        <w:rPr>
+          <w:noProof/>
+        </w:rPr>
+      </w:pPr>
+      <w:r>
+        <w:rPr>
+          <w:noProof/>
+        </w:rPr>
+        <w:t>______________</w:t>
+      </w:r>
+    </w:p>
+    <w:p>
+      <w:pPr>
+        <w:rPr>
+          <w:noProof/>
+        </w:rPr>
+      </w:pPr>
+    </w:p>
+    <w:p>
+      <w:pPr>
+        <w:rPr>
+          <w:rFonts w:eastAsia="Times New Roman"/>
+        </w:rPr>
+      </w:pPr>
+      <w:r>
+        <w:rPr>
+          <w:rFonts w:eastAsia="Times New Roman"/>
+        </w:rPr>
+        <w:t xml:space="preserve">Address: </w:t>
+      </w:r>
+    </w:p>
+    <w:p>
+      <w:pPr>
+        <w:rPr>
+          <w:rFonts w:eastAsia="Times New Roman"/>
+        </w:rPr>
+      </w:pPr>
+    </w:p>
+    <w:p>
+      <w:pPr>
+        <w:rPr>
+          <w:rFonts w:eastAsia="Times New Roman"/>
+        </w:rPr>
+      </w:pPr>
+      <w:r>
+        <w:rPr>
+          <w:rFonts w:eastAsia="Times New Roman"/>
+        </w:rPr>
+        <w:t>Telephone:</w:t>
+      </w:r>
+    </w:p>
+    <w:p>
+      <w:pPr>
+        <w:rPr>
+          <w:rFonts w:eastAsia="Times New Roman"/>
+        </w:rPr>
+      </w:pPr>
+    </w:p>
+    <w:p/>
     <w:sectPr>
       <w:pgSz w:w="12240" w:h="15840"/>
       <w:pgMar w:top="1440" w:right="1440" w:bottom="1440" w:left="1440" w:header="720" w:footer="720" w:gutter="0"/>
@@ -453,6 +658,10 @@
   <w:style w:type="paragraph" w:default="1" w:styleId="Normal">
     <w:name w:val="Normal"/>
     <w:qFormat/>
+    <w:rsid w:val="007F2972"/>
+    <w:rPr>
+      <w:rFonts w:ascii="Times New Roman" w:hAnsi="Times New Roman" w:cs="Times New Roman"/>
+    </w:rPr>
   </w:style>
   <w:style w:type="character" w:default="1" w:styleId="DefaultParagraphFont">
     <w:name w:val="Default Paragraph Font"/>
